--- a/documentation/CIP Lab.docx
+++ b/documentation/CIP Lab.docx
@@ -574,7 +574,7 @@
           <w:szCs w:val="21"/>
           <w:rtl w:val="0"/>
         </w:rPr>
-        <w:t xml:space="preserve">The above implementation would help other teams with only knowledge of machine learning to get a better understanding of the domain of cyber security and the challenges it provides with the requirement of high accuracy models though the dataset is highly biased. It also helps the teams on the other side of the spectrum who are from the cyber security to get to understand how machine learning models can be used to the greater benfit. </w:t>
+        <w:t xml:space="preserve">The above implementation would help other teams with only knowledge of machine learning to get a better understanding of the domain of cyber security and the challenges it provides with the requirement of high accuracy models though the dataset is highly biased. It also helps the teams on the other side of the spectrum who are from the cyber security to get to understand how machine learning models can be used to the greater benefit. </w:t>
       </w:r>
       <w:r>
         <w:rPr>
@@ -839,12 +839,12 @@
           <wp:inline distB="114300" distT="114300" distL="114300" distR="114300">
             <wp:extent cx="1628775" cy="4867275"/>
             <wp:effectExtent b="0" l="0" r="0" t="0"/>
-            <wp:docPr id="1" name="image1.png"/>
+            <wp:docPr id="2" name="image2.png"/>
             <a:graphic>
               <a:graphicData uri="http://schemas.openxmlformats.org/drawingml/2006/picture">
                 <pic:pic>
                   <pic:nvPicPr>
-                    <pic:cNvPr id="0" name="image1.png"/>
+                    <pic:cNvPr id="0" name="image2.png"/>
                     <pic:cNvPicPr preferRelativeResize="0"/>
                   </pic:nvPicPr>
                   <pic:blipFill>
@@ -952,6 +952,21 @@
       <w:pPr>
         <w:jc w:val="both"/>
         <w:rPr>
+          <w:b w:val="1"/>
+          <w:sz w:val="36"/>
+          <w:szCs w:val="36"/>
+        </w:rPr>
+      </w:pPr>
+      <w:r>
+        <w:rPr>
+          <w:rtl w:val="0"/>
+        </w:rPr>
+      </w:r>
+    </w:p>
+    <w:p>
+      <w:pPr>
+        <w:jc w:val="both"/>
+        <w:rPr>
           <w:sz w:val="24"/>
           <w:szCs w:val="24"/>
         </w:rPr>
@@ -962,8 +977,79 @@
         </w:rPr>
       </w:r>
     </w:p>
+    <w:p>
+      <w:pPr>
+        <w:jc w:val="both"/>
+        <w:rPr>
+          <w:b w:val="1"/>
+          <w:sz w:val="36"/>
+          <w:szCs w:val="36"/>
+        </w:rPr>
+      </w:pPr>
+      <w:r>
+        <w:rPr>
+          <w:b w:val="1"/>
+          <w:sz w:val="36"/>
+          <w:szCs w:val="36"/>
+          <w:rtl w:val="0"/>
+        </w:rPr>
+        <w:t xml:space="preserve">System Architecture</w:t>
+      </w:r>
+    </w:p>
+    <w:p>
+      <w:pPr>
+        <w:jc w:val="both"/>
+        <w:rPr>
+          <w:sz w:val="24"/>
+          <w:szCs w:val="24"/>
+        </w:rPr>
+      </w:pPr>
+      <w:r>
+        <w:rPr>
+          <w:sz w:val="24"/>
+          <w:szCs w:val="24"/>
+        </w:rPr>
+        <w:drawing>
+          <wp:inline distB="114300" distT="114300" distL="114300" distR="114300">
+            <wp:extent cx="5943600" cy="5016500"/>
+            <wp:effectExtent b="0" l="0" r="0" t="0"/>
+            <wp:docPr id="1" name="image1.png"/>
+            <a:graphic>
+              <a:graphicData uri="http://schemas.openxmlformats.org/drawingml/2006/picture">
+                <pic:pic>
+                  <pic:nvPicPr>
+                    <pic:cNvPr id="0" name="image1.png"/>
+                    <pic:cNvPicPr preferRelativeResize="0"/>
+                  </pic:nvPicPr>
+                  <pic:blipFill>
+                    <a:blip r:embed="rId8"/>
+                    <a:srcRect b="0" l="0" r="0" t="0"/>
+                    <a:stretch>
+                      <a:fillRect/>
+                    </a:stretch>
+                  </pic:blipFill>
+                  <pic:spPr>
+                    <a:xfrm>
+                      <a:off x="0" y="0"/>
+                      <a:ext cx="5943600" cy="5016500"/>
+                    </a:xfrm>
+                    <a:prstGeom prst="rect"/>
+                    <a:ln/>
+                  </pic:spPr>
+                </pic:pic>
+              </a:graphicData>
+            </a:graphic>
+          </wp:inline>
+        </w:drawing>
+      </w:r>
+      <w:r>
+        <w:rPr>
+          <w:rtl w:val="0"/>
+        </w:rPr>
+      </w:r>
+    </w:p>
     <w:sectPr>
-      <w:headerReference r:id="rId8" w:type="default"/>
+      <w:headerReference r:id="rId9" w:type="default"/>
       <w:pgSz w:h="15840" w:w="12240"/>
       <w:pgMar w:bottom="1440" w:top="1440" w:left="1440" w:right="1440" w:header="0" w:footer="720"/>
       <w:pgNumType w:start="1"/>

--- a/documentation/CIP Lab.docx
+++ b/documentation/CIP Lab.docx
@@ -440,6 +440,22 @@
         <w:t xml:space="preserve">S. Ben Stewart</w:t>
         <w:tab/>
         <w:t xml:space="preserve">2016103513</w:t>
+      </w:r>
+    </w:p>
+    <w:p>
+      <w:pPr>
+        <w:ind w:left="5760" w:firstLine="0"/>
+        <w:jc w:val="both"/>
+        <w:rPr/>
+      </w:pPr>
+      <w:r>
+        <w:rPr>
+          <w:rtl w:val="0"/>
+        </w:rPr>
+        <w:t xml:space="preserve">P. Udaykumar</w:t>
+        <w:tab/>
+        <w:tab/>
+        <w:t xml:space="preserve">2016103622</w:t>
       </w:r>
     </w:p>
     <w:p>
